--- a/01/iOs随堂小测验.docx
+++ b/01/iOs随堂小测验.docx
@@ -6,20 +6,20 @@
       <w:pPr>
         <w:jc w:val="center"/>
         <w:rPr>
-          <w:rFonts w:hint="eastAsia"/>
+          <w:rFonts w:asciiTheme="majorEastAsia" w:eastAsiaTheme="majorEastAsia" w:hAnsiTheme="majorEastAsia"/>
         </w:rPr>
       </w:pPr>
       <w:proofErr w:type="spellStart"/>
       <w:r>
         <w:rPr>
-          <w:rFonts w:hint="eastAsia"/>
+          <w:rFonts w:asciiTheme="majorEastAsia" w:eastAsiaTheme="majorEastAsia" w:hAnsiTheme="majorEastAsia" w:hint="eastAsia"/>
         </w:rPr>
         <w:t>iOs</w:t>
       </w:r>
       <w:proofErr w:type="spellEnd"/>
       <w:r>
         <w:rPr>
-          <w:rFonts w:hint="eastAsia"/>
+          <w:rFonts w:asciiTheme="majorEastAsia" w:eastAsiaTheme="majorEastAsia" w:hAnsiTheme="majorEastAsia" w:hint="eastAsia"/>
         </w:rPr>
         <w:t>随堂小测验</w:t>
       </w:r>
@@ -28,7 +28,7 @@
       <w:pPr>
         <w:jc w:val="center"/>
         <w:rPr>
-          <w:rFonts w:hint="eastAsia"/>
+          <w:rFonts w:asciiTheme="majorEastAsia" w:eastAsiaTheme="majorEastAsia" w:hAnsiTheme="majorEastAsia"/>
         </w:rPr>
       </w:pPr>
     </w:p>
@@ -43,15 +43,15 @@
         <w:ind w:firstLineChars="0"/>
         <w:jc w:val="left"/>
         <w:rPr>
-          <w:rFonts w:asciiTheme="minorEastAsia" w:hAnsiTheme="minorEastAsia" w:cs="Libian SC Regular" w:hint="eastAsia"/>
-          <w:color w:val="444444"/>
-          <w:kern w:val="0"/>
-          <w:shd w:val="clear" w:color="auto" w:fill="FFFFFF"/>
-        </w:rPr>
-      </w:pPr>
-      <w:r>
-        <w:rPr>
-          <w:rFonts w:asciiTheme="minorEastAsia" w:hAnsiTheme="minorEastAsia" w:cs="Libian SC Regular"/>
+          <w:rFonts w:asciiTheme="majorEastAsia" w:eastAsiaTheme="majorEastAsia" w:hAnsiTheme="majorEastAsia" w:cs="Libian SC Regular"/>
+          <w:color w:val="444444"/>
+          <w:kern w:val="0"/>
+          <w:shd w:val="clear" w:color="auto" w:fill="FFFFFF"/>
+        </w:rPr>
+      </w:pPr>
+      <w:r>
+        <w:rPr>
+          <w:rFonts w:asciiTheme="majorEastAsia" w:eastAsiaTheme="majorEastAsia" w:hAnsiTheme="majorEastAsia" w:cs="Libian SC Regular"/>
           <w:color w:val="444444"/>
           <w:kern w:val="0"/>
           <w:shd w:val="clear" w:color="auto" w:fill="FFFFFF"/>
@@ -66,21 +66,39 @@
         <w:ind w:left="360" w:firstLineChars="0" w:firstLine="0"/>
         <w:jc w:val="left"/>
         <w:rPr>
-          <w:rFonts w:asciiTheme="minorEastAsia" w:hAnsiTheme="minorEastAsia" w:cs="Libian SC Regular" w:hint="eastAsia"/>
-          <w:color w:val="444444"/>
-          <w:kern w:val="0"/>
-          <w:shd w:val="clear" w:color="auto" w:fill="FFFFFF"/>
-        </w:rPr>
-      </w:pPr>
-    </w:p>
-    <w:p>
-      <w:pPr>
-        <w:pStyle w:val="a4"/>
-        <w:widowControl/>
-        <w:ind w:left="360" w:firstLineChars="0" w:firstLine="0"/>
-        <w:jc w:val="left"/>
-        <w:rPr>
-          <w:rFonts w:asciiTheme="minorEastAsia" w:hAnsiTheme="minorEastAsia" w:cs="Times New Roman" w:hint="eastAsia"/>
+          <w:rFonts w:asciiTheme="majorEastAsia" w:eastAsiaTheme="majorEastAsia" w:hAnsiTheme="majorEastAsia" w:cs="Libian SC Regular"/>
+          <w:color w:val="444444"/>
+          <w:kern w:val="0"/>
+          <w:shd w:val="clear" w:color="auto" w:fill="FFFFFF"/>
+        </w:rPr>
+      </w:pPr>
+    </w:p>
+    <w:p>
+      <w:pPr>
+        <w:widowControl/>
+        <w:jc w:val="left"/>
+        <w:rPr>
+          <w:rFonts w:asciiTheme="majorEastAsia" w:eastAsiaTheme="majorEastAsia" w:hAnsiTheme="majorEastAsia" w:cs="Times New Roman" w:hint="eastAsia"/>
+          <w:kern w:val="0"/>
+        </w:rPr>
+      </w:pPr>
+    </w:p>
+    <w:p>
+      <w:pPr>
+        <w:widowControl/>
+        <w:jc w:val="left"/>
+        <w:rPr>
+          <w:rFonts w:asciiTheme="majorEastAsia" w:eastAsiaTheme="majorEastAsia" w:hAnsiTheme="majorEastAsia" w:cs="Times New Roman" w:hint="eastAsia"/>
+          <w:kern w:val="0"/>
+        </w:rPr>
+      </w:pPr>
+    </w:p>
+    <w:p>
+      <w:pPr>
+        <w:widowControl/>
+        <w:jc w:val="left"/>
+        <w:rPr>
+          <w:rFonts w:asciiTheme="majorEastAsia" w:eastAsiaTheme="majorEastAsia" w:hAnsiTheme="majorEastAsia" w:cs="Times New Roman" w:hint="eastAsia"/>
           <w:kern w:val="0"/>
         </w:rPr>
       </w:pPr>
@@ -94,13 +112,13 @@
         </w:numPr>
         <w:ind w:firstLineChars="0"/>
         <w:rPr>
-          <w:rFonts w:asciiTheme="minorEastAsia" w:hAnsiTheme="minorEastAsia" w:cs="Libian SC Regular" w:hint="eastAsia"/>
-          <w:kern w:val="0"/>
-        </w:rPr>
-      </w:pPr>
-      <w:r>
-        <w:rPr>
-          <w:rFonts w:asciiTheme="minorEastAsia" w:hAnsiTheme="minorEastAsia" w:cs="Libian SC Regular"/>
+          <w:rFonts w:asciiTheme="majorEastAsia" w:eastAsiaTheme="majorEastAsia" w:hAnsiTheme="majorEastAsia" w:cs="Libian SC Regular"/>
+          <w:kern w:val="0"/>
+        </w:rPr>
+      </w:pPr>
+      <w:r>
+        <w:rPr>
+          <w:rFonts w:asciiTheme="majorEastAsia" w:eastAsiaTheme="majorEastAsia" w:hAnsiTheme="majorEastAsia" w:cs="Libian SC Regular"/>
           <w:color w:val="444444"/>
           <w:kern w:val="0"/>
           <w:shd w:val="clear" w:color="auto" w:fill="FFFFFF"/>
@@ -109,7 +127,7 @@
       </w:r>
       <w:r>
         <w:rPr>
-          <w:rFonts w:asciiTheme="minorEastAsia" w:hAnsiTheme="minorEastAsia" w:cs="Libian SC Regular"/>
+          <w:rFonts w:asciiTheme="majorEastAsia" w:eastAsiaTheme="majorEastAsia" w:hAnsiTheme="majorEastAsia" w:cs="Libian SC Regular"/>
           <w:kern w:val="0"/>
         </w:rPr>
         <w:t>类和类扩展有何区别？</w:t>
@@ -118,17 +136,31 @@
     <w:p>
       <w:pPr>
         <w:rPr>
-          <w:rFonts w:asciiTheme="minorEastAsia" w:hAnsiTheme="minorEastAsia" w:cs="Times New Roman" w:hint="eastAsia"/>
-          <w:kern w:val="0"/>
-        </w:rPr>
-      </w:pPr>
-    </w:p>
-    <w:p>
-      <w:pPr>
-        <w:pStyle w:val="a4"/>
-        <w:ind w:left="360" w:firstLineChars="0" w:firstLine="0"/>
-        <w:rPr>
-          <w:rFonts w:asciiTheme="minorEastAsia" w:hAnsiTheme="minorEastAsia" w:cs="Times New Roman" w:hint="eastAsia"/>
+          <w:rFonts w:asciiTheme="majorEastAsia" w:eastAsiaTheme="majorEastAsia" w:hAnsiTheme="majorEastAsia" w:cs="Times New Roman" w:hint="eastAsia"/>
+          <w:kern w:val="0"/>
+        </w:rPr>
+      </w:pPr>
+    </w:p>
+    <w:p>
+      <w:pPr>
+        <w:rPr>
+          <w:rFonts w:asciiTheme="majorEastAsia" w:eastAsiaTheme="majorEastAsia" w:hAnsiTheme="majorEastAsia" w:cs="Times New Roman" w:hint="eastAsia"/>
+          <w:kern w:val="0"/>
+        </w:rPr>
+      </w:pPr>
+    </w:p>
+    <w:p>
+      <w:pPr>
+        <w:rPr>
+          <w:rFonts w:asciiTheme="majorEastAsia" w:eastAsiaTheme="majorEastAsia" w:hAnsiTheme="majorEastAsia" w:cs="Times New Roman" w:hint="eastAsia"/>
+          <w:kern w:val="0"/>
+        </w:rPr>
+      </w:pPr>
+    </w:p>
+    <w:p>
+      <w:pPr>
+        <w:rPr>
+          <w:rFonts w:asciiTheme="majorEastAsia" w:eastAsiaTheme="majorEastAsia" w:hAnsiTheme="majorEastAsia" w:cs="Times New Roman" w:hint="eastAsia"/>
           <w:kern w:val="0"/>
         </w:rPr>
       </w:pPr>
@@ -142,17 +174,17 @@
         </w:numPr>
         <w:ind w:firstLineChars="0"/>
         <w:rPr>
-          <w:rFonts w:asciiTheme="minorEastAsia" w:hAnsiTheme="minorEastAsia" w:cs="Libian SC Regular" w:hint="eastAsia"/>
-          <w:b/>
-          <w:bCs/>
-          <w:color w:val="444444"/>
-          <w:kern w:val="0"/>
-          <w:shd w:val="clear" w:color="auto" w:fill="FFFFFF"/>
-        </w:rPr>
-      </w:pPr>
-      <w:r>
-        <w:rPr>
-          <w:rFonts w:asciiTheme="minorEastAsia" w:hAnsiTheme="minorEastAsia" w:cs="Times New Roman"/>
+          <w:rFonts w:asciiTheme="majorEastAsia" w:eastAsiaTheme="majorEastAsia" w:hAnsiTheme="majorEastAsia" w:cs="Libian SC Regular"/>
+          <w:b/>
+          <w:bCs/>
+          <w:color w:val="444444"/>
+          <w:kern w:val="0"/>
+          <w:shd w:val="clear" w:color="auto" w:fill="FFFFFF"/>
+        </w:rPr>
+      </w:pPr>
+      <w:r>
+        <w:rPr>
+          <w:rFonts w:asciiTheme="majorEastAsia" w:eastAsiaTheme="majorEastAsia" w:hAnsiTheme="majorEastAsia" w:cs="Times New Roman"/>
           <w:b/>
           <w:bCs/>
           <w:color w:val="444444"/>
@@ -163,7 +195,7 @@
       </w:r>
       <w:r>
         <w:rPr>
-          <w:rFonts w:asciiTheme="minorEastAsia" w:hAnsiTheme="minorEastAsia" w:cs="Libian SC Regular"/>
+          <w:rFonts w:asciiTheme="majorEastAsia" w:eastAsiaTheme="majorEastAsia" w:hAnsiTheme="majorEastAsia" w:cs="Libian SC Regular"/>
           <w:b/>
           <w:bCs/>
           <w:color w:val="444444"/>
@@ -172,13 +204,53 @@
         </w:rPr>
         <w:t>的理解？</w:t>
       </w:r>
+    </w:p>
+    <w:p>
+      <w:pPr>
+        <w:rPr>
+          <w:rFonts w:asciiTheme="majorEastAsia" w:eastAsiaTheme="majorEastAsia" w:hAnsiTheme="majorEastAsia" w:cs="Libian SC Regular" w:hint="eastAsia"/>
+          <w:b/>
+          <w:bCs/>
+          <w:color w:val="444444"/>
+          <w:kern w:val="0"/>
+          <w:shd w:val="clear" w:color="auto" w:fill="FFFFFF"/>
+        </w:rPr>
+      </w:pPr>
     </w:p>
     <w:p>
       <w:pPr>
         <w:pStyle w:val="a4"/>
         <w:ind w:left="360" w:firstLineChars="0" w:firstLine="0"/>
         <w:rPr>
-          <w:rFonts w:asciiTheme="minorEastAsia" w:hAnsiTheme="minorEastAsia" w:cs="Libian SC Regular" w:hint="eastAsia"/>
+          <w:rFonts w:asciiTheme="majorEastAsia" w:eastAsiaTheme="majorEastAsia" w:hAnsiTheme="majorEastAsia" w:cs="Libian SC Regular" w:hint="eastAsia"/>
+          <w:b/>
+          <w:bCs/>
+          <w:color w:val="444444"/>
+          <w:kern w:val="0"/>
+          <w:shd w:val="clear" w:color="auto" w:fill="FFFFFF"/>
+        </w:rPr>
+      </w:pPr>
+    </w:p>
+    <w:p>
+      <w:pPr>
+        <w:pStyle w:val="a4"/>
+        <w:ind w:left="360" w:firstLineChars="0" w:firstLine="0"/>
+        <w:rPr>
+          <w:rFonts w:asciiTheme="majorEastAsia" w:eastAsiaTheme="majorEastAsia" w:hAnsiTheme="majorEastAsia" w:cs="Libian SC Regular" w:hint="eastAsia"/>
+          <w:b/>
+          <w:bCs/>
+          <w:color w:val="444444"/>
+          <w:kern w:val="0"/>
+          <w:shd w:val="clear" w:color="auto" w:fill="FFFFFF"/>
+        </w:rPr>
+      </w:pPr>
+    </w:p>
+    <w:p>
+      <w:pPr>
+        <w:pStyle w:val="a4"/>
+        <w:ind w:left="360" w:firstLineChars="0" w:firstLine="0"/>
+        <w:rPr>
+          <w:rFonts w:asciiTheme="majorEastAsia" w:eastAsiaTheme="majorEastAsia" w:hAnsiTheme="majorEastAsia" w:cs="Libian SC Regular" w:hint="eastAsia"/>
           <w:b/>
           <w:bCs/>
           <w:color w:val="444444"/>
@@ -196,17 +268,17 @@
         </w:numPr>
         <w:ind w:firstLineChars="0"/>
         <w:rPr>
-          <w:rFonts w:asciiTheme="minorEastAsia" w:hAnsiTheme="minorEastAsia" w:cs="Libian SC Regular" w:hint="eastAsia"/>
-          <w:b/>
-          <w:bCs/>
-          <w:color w:val="444444"/>
-          <w:kern w:val="0"/>
-          <w:shd w:val="clear" w:color="auto" w:fill="FFFFFF"/>
-        </w:rPr>
-      </w:pPr>
-      <w:r>
-        <w:rPr>
-          <w:rFonts w:asciiTheme="minorEastAsia" w:hAnsiTheme="minorEastAsia" w:cs="Times New Roman"/>
+          <w:rFonts w:asciiTheme="majorEastAsia" w:eastAsiaTheme="majorEastAsia" w:hAnsiTheme="majorEastAsia" w:cs="Libian SC Regular"/>
+          <w:b/>
+          <w:bCs/>
+          <w:color w:val="444444"/>
+          <w:kern w:val="0"/>
+          <w:shd w:val="clear" w:color="auto" w:fill="FFFFFF"/>
+        </w:rPr>
+      </w:pPr>
+      <w:r>
+        <w:rPr>
+          <w:rFonts w:asciiTheme="majorEastAsia" w:eastAsiaTheme="majorEastAsia" w:hAnsiTheme="majorEastAsia" w:cs="Times New Roman"/>
           <w:b/>
           <w:bCs/>
           <w:color w:val="444444"/>
@@ -217,7 +289,7 @@
       </w:r>
       <w:r>
         <w:rPr>
-          <w:rFonts w:asciiTheme="minorEastAsia" w:hAnsiTheme="minorEastAsia" w:cs="Libian SC Regular"/>
+          <w:rFonts w:asciiTheme="majorEastAsia" w:eastAsiaTheme="majorEastAsia" w:hAnsiTheme="majorEastAsia" w:cs="Libian SC Regular"/>
           <w:b/>
           <w:bCs/>
           <w:color w:val="444444"/>
@@ -230,17 +302,31 @@
     <w:p>
       <w:pPr>
         <w:rPr>
-          <w:rFonts w:asciiTheme="minorEastAsia" w:hAnsiTheme="minorEastAsia" w:cs="Times New Roman" w:hint="eastAsia"/>
-          <w:kern w:val="0"/>
-        </w:rPr>
-      </w:pPr>
-    </w:p>
-    <w:p>
-      <w:pPr>
-        <w:pStyle w:val="a4"/>
-        <w:ind w:left="360" w:firstLineChars="0" w:firstLine="0"/>
-        <w:rPr>
-          <w:rFonts w:asciiTheme="minorEastAsia" w:hAnsiTheme="minorEastAsia" w:cs="Times New Roman" w:hint="eastAsia"/>
+          <w:rFonts w:asciiTheme="majorEastAsia" w:eastAsiaTheme="majorEastAsia" w:hAnsiTheme="majorEastAsia" w:cs="Times New Roman"/>
+          <w:kern w:val="0"/>
+        </w:rPr>
+      </w:pPr>
+    </w:p>
+    <w:p>
+      <w:pPr>
+        <w:rPr>
+          <w:rFonts w:asciiTheme="majorEastAsia" w:eastAsiaTheme="majorEastAsia" w:hAnsiTheme="majorEastAsia" w:cs="Times New Roman" w:hint="eastAsia"/>
+          <w:kern w:val="0"/>
+        </w:rPr>
+      </w:pPr>
+    </w:p>
+    <w:p>
+      <w:pPr>
+        <w:rPr>
+          <w:rFonts w:asciiTheme="majorEastAsia" w:eastAsiaTheme="majorEastAsia" w:hAnsiTheme="majorEastAsia" w:cs="Times New Roman" w:hint="eastAsia"/>
+          <w:kern w:val="0"/>
+        </w:rPr>
+      </w:pPr>
+    </w:p>
+    <w:p>
+      <w:pPr>
+        <w:rPr>
+          <w:rFonts w:asciiTheme="majorEastAsia" w:eastAsiaTheme="majorEastAsia" w:hAnsiTheme="majorEastAsia" w:cs="Times New Roman" w:hint="eastAsia"/>
           <w:kern w:val="0"/>
         </w:rPr>
       </w:pPr>
@@ -256,17 +342,17 @@
         <w:ind w:firstLineChars="0"/>
         <w:jc w:val="left"/>
         <w:rPr>
-          <w:rFonts w:asciiTheme="minorEastAsia" w:hAnsiTheme="minorEastAsia" w:cs="Libian SC Regular" w:hint="eastAsia"/>
-          <w:b/>
-          <w:bCs/>
-          <w:color w:val="444444"/>
-          <w:kern w:val="0"/>
-          <w:shd w:val="clear" w:color="auto" w:fill="FFFFFF"/>
-        </w:rPr>
-      </w:pPr>
-      <w:r>
-        <w:rPr>
-          <w:rFonts w:asciiTheme="minorEastAsia" w:hAnsiTheme="minorEastAsia" w:cs="Libian SC Regular"/>
+          <w:rFonts w:asciiTheme="majorEastAsia" w:eastAsiaTheme="majorEastAsia" w:hAnsiTheme="majorEastAsia" w:cs="Libian SC Regular"/>
+          <w:b/>
+          <w:bCs/>
+          <w:color w:val="444444"/>
+          <w:kern w:val="0"/>
+          <w:shd w:val="clear" w:color="auto" w:fill="FFFFFF"/>
+        </w:rPr>
+      </w:pPr>
+      <w:r>
+        <w:rPr>
+          <w:rFonts w:asciiTheme="majorEastAsia" w:eastAsiaTheme="majorEastAsia" w:hAnsiTheme="majorEastAsia" w:cs="Libian SC Regular"/>
           <w:b/>
           <w:bCs/>
           <w:color w:val="444444"/>
@@ -277,7 +363,7 @@
       </w:r>
       <w:r>
         <w:rPr>
-          <w:rFonts w:asciiTheme="minorEastAsia" w:hAnsiTheme="minorEastAsia" w:cs="Times New Roman"/>
+          <w:rFonts w:asciiTheme="majorEastAsia" w:eastAsiaTheme="majorEastAsia" w:hAnsiTheme="majorEastAsia" w:cs="Times New Roman"/>
           <w:b/>
           <w:bCs/>
           <w:color w:val="444444"/>
@@ -288,7 +374,7 @@
       </w:r>
       <w:r>
         <w:rPr>
-          <w:rFonts w:asciiTheme="minorEastAsia" w:hAnsiTheme="minorEastAsia" w:cs="Libian SC Regular"/>
+          <w:rFonts w:asciiTheme="majorEastAsia" w:eastAsiaTheme="majorEastAsia" w:hAnsiTheme="majorEastAsia" w:cs="Libian SC Regular"/>
           <w:b/>
           <w:bCs/>
           <w:color w:val="444444"/>
@@ -299,7 +385,7 @@
       </w:r>
       <w:r>
         <w:rPr>
-          <w:rFonts w:asciiTheme="minorEastAsia" w:hAnsiTheme="minorEastAsia" w:cs="Times New Roman"/>
+          <w:rFonts w:asciiTheme="majorEastAsia" w:eastAsiaTheme="majorEastAsia" w:hAnsiTheme="majorEastAsia" w:cs="Times New Roman"/>
           <w:b/>
           <w:bCs/>
           <w:color w:val="444444"/>
@@ -310,7 +396,7 @@
       </w:r>
       <w:r>
         <w:rPr>
-          <w:rFonts w:asciiTheme="minorEastAsia" w:hAnsiTheme="minorEastAsia" w:cs="Libian SC Regular"/>
+          <w:rFonts w:asciiTheme="majorEastAsia" w:eastAsiaTheme="majorEastAsia" w:hAnsiTheme="majorEastAsia" w:cs="Libian SC Regular"/>
           <w:b/>
           <w:bCs/>
           <w:color w:val="444444"/>
@@ -327,7 +413,37 @@
         <w:ind w:left="360" w:firstLineChars="0" w:firstLine="0"/>
         <w:jc w:val="left"/>
         <w:rPr>
-          <w:rFonts w:asciiTheme="minorEastAsia" w:hAnsiTheme="minorEastAsia" w:cs="Times New Roman" w:hint="eastAsia"/>
+          <w:rFonts w:asciiTheme="majorEastAsia" w:eastAsiaTheme="majorEastAsia" w:hAnsiTheme="majorEastAsia" w:cs="Times New Roman"/>
+          <w:kern w:val="0"/>
+        </w:rPr>
+      </w:pPr>
+    </w:p>
+    <w:p>
+      <w:pPr>
+        <w:widowControl/>
+        <w:jc w:val="left"/>
+        <w:rPr>
+          <w:rFonts w:asciiTheme="majorEastAsia" w:eastAsiaTheme="majorEastAsia" w:hAnsiTheme="majorEastAsia" w:cs="Times New Roman" w:hint="eastAsia"/>
+          <w:kern w:val="0"/>
+        </w:rPr>
+      </w:pPr>
+    </w:p>
+    <w:p>
+      <w:pPr>
+        <w:widowControl/>
+        <w:jc w:val="left"/>
+        <w:rPr>
+          <w:rFonts w:asciiTheme="majorEastAsia" w:eastAsiaTheme="majorEastAsia" w:hAnsiTheme="majorEastAsia" w:cs="Times New Roman" w:hint="eastAsia"/>
+          <w:kern w:val="0"/>
+        </w:rPr>
+      </w:pPr>
+    </w:p>
+    <w:p>
+      <w:pPr>
+        <w:widowControl/>
+        <w:jc w:val="left"/>
+        <w:rPr>
+          <w:rFonts w:asciiTheme="majorEastAsia" w:eastAsiaTheme="majorEastAsia" w:hAnsiTheme="majorEastAsia" w:cs="Times New Roman" w:hint="eastAsia"/>
           <w:kern w:val="0"/>
         </w:rPr>
       </w:pPr>
@@ -341,57 +457,55 @@
         </w:numPr>
         <w:ind w:firstLineChars="0"/>
         <w:rPr>
-          <w:rFonts w:asciiTheme="minorEastAsia" w:hAnsiTheme="minorEastAsia" w:cs="Libian SC Regular" w:hint="eastAsia"/>
-          <w:kern w:val="0"/>
-        </w:rPr>
-      </w:pPr>
-      <w:r>
-        <w:rPr>
-          <w:rFonts w:asciiTheme="minorEastAsia" w:hAnsiTheme="minorEastAsia" w:cs="Libian SC Regular"/>
+          <w:rFonts w:asciiTheme="majorEastAsia" w:eastAsiaTheme="majorEastAsia" w:hAnsiTheme="majorEastAsia" w:cs="Libian SC Regular"/>
+          <w:kern w:val="0"/>
+        </w:rPr>
+      </w:pPr>
+      <w:r>
+        <w:rPr>
+          <w:rFonts w:asciiTheme="majorEastAsia" w:eastAsiaTheme="majorEastAsia" w:hAnsiTheme="majorEastAsia" w:cs="Libian SC Regular"/>
           <w:kern w:val="0"/>
         </w:rPr>
         <w:t>在</w:t>
       </w:r>
-      <w:proofErr w:type="spellStart"/>
-      <w:r>
-        <w:rPr>
-          <w:rFonts w:asciiTheme="minorEastAsia" w:hAnsiTheme="minorEastAsia" w:cs="Times New Roman" w:hint="eastAsia"/>
+      <w:r>
+        <w:rPr>
+          <w:rFonts w:asciiTheme="majorEastAsia" w:eastAsiaTheme="majorEastAsia" w:hAnsiTheme="majorEastAsia" w:cs="Times New Roman" w:hint="eastAsia"/>
           <w:kern w:val="0"/>
         </w:rPr>
         <w:t>ARC</w:t>
       </w:r>
       <w:r>
         <w:rPr>
-          <w:rFonts w:asciiTheme="minorEastAsia" w:hAnsiTheme="minorEastAsia" w:cs="Libian SC Regular"/>
+          <w:rFonts w:asciiTheme="majorEastAsia" w:eastAsiaTheme="majorEastAsia" w:hAnsiTheme="majorEastAsia" w:cs="Libian SC Regular"/>
           <w:kern w:val="0"/>
         </w:rPr>
         <w:t>里</w:t>
       </w:r>
       <w:r>
         <w:rPr>
-          <w:rFonts w:asciiTheme="minorEastAsia" w:hAnsiTheme="minorEastAsia" w:cs="Times New Roman" w:hint="eastAsia"/>
+          <w:rFonts w:asciiTheme="majorEastAsia" w:eastAsiaTheme="majorEastAsia" w:hAnsiTheme="majorEastAsia" w:cs="Times New Roman" w:hint="eastAsia"/>
           <w:kern w:val="0"/>
         </w:rPr>
         <w:t>strong</w:t>
       </w:r>
       <w:r>
         <w:rPr>
-          <w:rFonts w:asciiTheme="minorEastAsia" w:hAnsiTheme="minorEastAsia" w:cs="Libian SC Regular"/>
+          <w:rFonts w:asciiTheme="majorEastAsia" w:eastAsiaTheme="majorEastAsia" w:hAnsiTheme="majorEastAsia" w:cs="Libian SC Regular"/>
           <w:kern w:val="0"/>
         </w:rPr>
         <w:t>和</w:t>
       </w:r>
       <w:r>
         <w:rPr>
-          <w:rFonts w:asciiTheme="minorEastAsia" w:hAnsiTheme="minorEastAsia" w:cs="Times New Roman" w:hint="eastAsia"/>
+          <w:rFonts w:asciiTheme="majorEastAsia" w:eastAsiaTheme="majorEastAsia" w:hAnsiTheme="majorEastAsia" w:cs="Times New Roman" w:hint="eastAsia"/>
           <w:kern w:val="0"/>
         </w:rPr>
         <w:t>weak</w:t>
       </w:r>
-      <w:proofErr w:type="spellEnd"/>
-      <w:r>
-        <w:rPr>
-          <w:rFonts w:asciiTheme="minorEastAsia" w:hAnsiTheme="minorEastAsia" w:cs="Libian SC Regular"/>
+      <w:r>
+        <w:rPr>
+          <w:rFonts w:asciiTheme="majorEastAsia" w:eastAsiaTheme="majorEastAsia" w:hAnsiTheme="majorEastAsia" w:cs="Libian SC Regular"/>
           <w:kern w:val="0"/>
         </w:rPr>
         <w:t>的区别</w:t>
@@ -400,17 +514,31 @@
     <w:p>
       <w:pPr>
         <w:rPr>
-          <w:rFonts w:asciiTheme="minorEastAsia" w:hAnsiTheme="minorEastAsia" w:cs="Times New Roman" w:hint="eastAsia"/>
-          <w:kern w:val="0"/>
-        </w:rPr>
-      </w:pPr>
-    </w:p>
-    <w:p>
-      <w:pPr>
-        <w:pStyle w:val="a4"/>
-        <w:ind w:left="360" w:firstLineChars="0" w:firstLine="0"/>
-        <w:rPr>
-          <w:rFonts w:asciiTheme="minorEastAsia" w:hAnsiTheme="minorEastAsia" w:cs="Times New Roman" w:hint="eastAsia"/>
+          <w:rFonts w:asciiTheme="majorEastAsia" w:eastAsiaTheme="majorEastAsia" w:hAnsiTheme="majorEastAsia" w:cs="Times New Roman"/>
+          <w:kern w:val="0"/>
+        </w:rPr>
+      </w:pPr>
+    </w:p>
+    <w:p>
+      <w:pPr>
+        <w:rPr>
+          <w:rFonts w:asciiTheme="majorEastAsia" w:eastAsiaTheme="majorEastAsia" w:hAnsiTheme="majorEastAsia" w:cs="Times New Roman" w:hint="eastAsia"/>
+          <w:kern w:val="0"/>
+        </w:rPr>
+      </w:pPr>
+    </w:p>
+    <w:p>
+      <w:pPr>
+        <w:rPr>
+          <w:rFonts w:asciiTheme="majorEastAsia" w:eastAsiaTheme="majorEastAsia" w:hAnsiTheme="majorEastAsia" w:cs="Times New Roman" w:hint="eastAsia"/>
+          <w:kern w:val="0"/>
+        </w:rPr>
+      </w:pPr>
+    </w:p>
+    <w:p>
+      <w:pPr>
+        <w:rPr>
+          <w:rFonts w:asciiTheme="majorEastAsia" w:eastAsiaTheme="majorEastAsia" w:hAnsiTheme="majorEastAsia" w:cs="Times New Roman" w:hint="eastAsia"/>
           <w:kern w:val="0"/>
         </w:rPr>
       </w:pPr>
@@ -426,15 +554,15 @@
         <w:ind w:firstLineChars="0"/>
         <w:jc w:val="left"/>
         <w:rPr>
-          <w:rFonts w:asciiTheme="minorEastAsia" w:hAnsiTheme="minorEastAsia" w:cs="Libian SC Regular" w:hint="eastAsia"/>
-          <w:color w:val="444444"/>
-          <w:kern w:val="0"/>
-          <w:shd w:val="clear" w:color="auto" w:fill="FFFFFF"/>
-        </w:rPr>
-      </w:pPr>
-      <w:r>
-        <w:rPr>
-          <w:rFonts w:asciiTheme="minorEastAsia" w:hAnsiTheme="minorEastAsia" w:cs="Libian SC Regular"/>
+          <w:rFonts w:asciiTheme="majorEastAsia" w:eastAsiaTheme="majorEastAsia" w:hAnsiTheme="majorEastAsia" w:cs="Libian SC Regular"/>
+          <w:color w:val="444444"/>
+          <w:kern w:val="0"/>
+          <w:shd w:val="clear" w:color="auto" w:fill="FFFFFF"/>
+        </w:rPr>
+      </w:pPr>
+      <w:r>
+        <w:rPr>
+          <w:rFonts w:asciiTheme="majorEastAsia" w:eastAsiaTheme="majorEastAsia" w:hAnsiTheme="majorEastAsia" w:cs="Libian SC Regular"/>
           <w:color w:val="444444"/>
           <w:kern w:val="0"/>
           <w:shd w:val="clear" w:color="auto" w:fill="FFFFFF"/>
@@ -449,10 +577,52 @@
         <w:ind w:left="360" w:firstLineChars="0" w:firstLine="0"/>
         <w:jc w:val="left"/>
         <w:rPr>
-          <w:rFonts w:asciiTheme="minorEastAsia" w:hAnsiTheme="minorEastAsia" w:cs="Times New Roman" w:hint="eastAsia"/>
-          <w:kern w:val="0"/>
-        </w:rPr>
-      </w:pPr>
+          <w:rFonts w:asciiTheme="majorEastAsia" w:eastAsiaTheme="majorEastAsia" w:hAnsiTheme="majorEastAsia" w:cs="Times New Roman"/>
+          <w:kern w:val="0"/>
+        </w:rPr>
+      </w:pPr>
+    </w:p>
+    <w:p>
+      <w:pPr>
+        <w:widowControl/>
+        <w:jc w:val="left"/>
+        <w:rPr>
+          <w:rFonts w:asciiTheme="majorEastAsia" w:eastAsiaTheme="majorEastAsia" w:hAnsiTheme="majorEastAsia" w:cs="Times New Roman" w:hint="eastAsia"/>
+          <w:kern w:val="0"/>
+        </w:rPr>
+      </w:pPr>
+    </w:p>
+    <w:p>
+      <w:pPr>
+        <w:widowControl/>
+        <w:jc w:val="left"/>
+        <w:rPr>
+          <w:rFonts w:asciiTheme="majorEastAsia" w:eastAsiaTheme="majorEastAsia" w:hAnsiTheme="majorEastAsia" w:cs="Times New Roman" w:hint="eastAsia"/>
+          <w:kern w:val="0"/>
+        </w:rPr>
+      </w:pPr>
+    </w:p>
+    <w:p>
+      <w:pPr>
+        <w:widowControl/>
+        <w:jc w:val="left"/>
+        <w:rPr>
+          <w:rFonts w:asciiTheme="majorEastAsia" w:eastAsiaTheme="majorEastAsia" w:hAnsiTheme="majorEastAsia" w:cs="Times New Roman" w:hint="eastAsia"/>
+          <w:kern w:val="0"/>
+        </w:rPr>
+      </w:pPr>
+    </w:p>
+    <w:p>
+      <w:pPr>
+        <w:widowControl/>
+        <w:jc w:val="left"/>
+        <w:rPr>
+          <w:rFonts w:asciiTheme="majorEastAsia" w:eastAsiaTheme="majorEastAsia" w:hAnsiTheme="majorEastAsia" w:cs="Times New Roman" w:hint="eastAsia"/>
+          <w:kern w:val="0"/>
+        </w:rPr>
+      </w:pPr>
+      <w:bookmarkStart w:id="0" w:name="_GoBack"/>
+      <w:bookmarkEnd w:id="0"/>
     </w:p>
     <w:p>
       <w:pPr>
@@ -465,7 +635,7 @@
         <w:ind w:firstLineChars="0"/>
         <w:jc w:val="left"/>
         <w:rPr>
-          <w:rFonts w:asciiTheme="minorEastAsia" w:hAnsiTheme="minorEastAsia" w:cs="Times New Roman" w:hint="eastAsia"/>
+          <w:rFonts w:asciiTheme="majorEastAsia" w:eastAsiaTheme="majorEastAsia" w:hAnsiTheme="majorEastAsia" w:cs="Times New Roman"/>
           <w:b/>
           <w:bCs/>
           <w:color w:val="000000"/>
@@ -475,7 +645,7 @@
       </w:pPr>
       <w:r>
         <w:rPr>
-          <w:rFonts w:asciiTheme="minorEastAsia" w:hAnsiTheme="minorEastAsia" w:cs="Times New Roman" w:hint="eastAsia"/>
+          <w:rFonts w:asciiTheme="majorEastAsia" w:eastAsiaTheme="majorEastAsia" w:hAnsiTheme="majorEastAsia" w:cs="Times New Roman" w:hint="eastAsia"/>
           <w:b/>
           <w:bCs/>
           <w:color w:val="000000"/>
@@ -490,7 +660,7 @@
         <w:widowControl/>
         <w:jc w:val="left"/>
         <w:rPr>
-          <w:rFonts w:asciiTheme="minorEastAsia" w:hAnsiTheme="minorEastAsia" w:cs="Times New Roman" w:hint="eastAsia"/>
+          <w:rFonts w:asciiTheme="majorEastAsia" w:eastAsiaTheme="majorEastAsia" w:hAnsiTheme="majorEastAsia" w:cs="Times New Roman"/>
           <w:kern w:val="0"/>
         </w:rPr>
       </w:pPr>
@@ -502,7 +672,37 @@
         <w:ind w:left="360" w:firstLineChars="0" w:firstLine="0"/>
         <w:jc w:val="left"/>
         <w:rPr>
-          <w:rFonts w:asciiTheme="minorEastAsia" w:hAnsiTheme="minorEastAsia" w:cs="Times New Roman"/>
+          <w:rFonts w:asciiTheme="majorEastAsia" w:eastAsiaTheme="majorEastAsia" w:hAnsiTheme="majorEastAsia" w:cs="Times New Roman"/>
+          <w:kern w:val="0"/>
+        </w:rPr>
+      </w:pPr>
+    </w:p>
+    <w:p>
+      <w:pPr>
+        <w:widowControl/>
+        <w:jc w:val="left"/>
+        <w:rPr>
+          <w:rFonts w:asciiTheme="majorEastAsia" w:eastAsiaTheme="majorEastAsia" w:hAnsiTheme="majorEastAsia" w:cs="Times New Roman" w:hint="eastAsia"/>
+          <w:kern w:val="0"/>
+        </w:rPr>
+      </w:pPr>
+    </w:p>
+    <w:p>
+      <w:pPr>
+        <w:widowControl/>
+        <w:jc w:val="left"/>
+        <w:rPr>
+          <w:rFonts w:asciiTheme="majorEastAsia" w:eastAsiaTheme="majorEastAsia" w:hAnsiTheme="majorEastAsia" w:cs="Times New Roman" w:hint="eastAsia"/>
+          <w:kern w:val="0"/>
+        </w:rPr>
+      </w:pPr>
+    </w:p>
+    <w:p>
+      <w:pPr>
+        <w:widowControl/>
+        <w:jc w:val="left"/>
+        <w:rPr>
+          <w:rFonts w:asciiTheme="majorEastAsia" w:eastAsiaTheme="majorEastAsia" w:hAnsiTheme="majorEastAsia" w:cs="Times New Roman" w:hint="eastAsia"/>
           <w:kern w:val="0"/>
         </w:rPr>
       </w:pPr>
@@ -518,17 +718,17 @@
         <w:ind w:firstLineChars="0"/>
         <w:jc w:val="left"/>
         <w:rPr>
-          <w:rFonts w:asciiTheme="minorEastAsia" w:hAnsiTheme="minorEastAsia" w:cs="Libian SC Regular" w:hint="eastAsia"/>
-          <w:b/>
-          <w:bCs/>
-          <w:color w:val="444444"/>
-          <w:kern w:val="0"/>
-          <w:shd w:val="clear" w:color="auto" w:fill="FFFFFF"/>
-        </w:rPr>
-      </w:pPr>
-      <w:r>
-        <w:rPr>
-          <w:rFonts w:asciiTheme="minorEastAsia" w:hAnsiTheme="minorEastAsia" w:cs="Times New Roman"/>
+          <w:rFonts w:asciiTheme="majorEastAsia" w:eastAsiaTheme="majorEastAsia" w:hAnsiTheme="majorEastAsia" w:cs="Libian SC Regular"/>
+          <w:b/>
+          <w:bCs/>
+          <w:color w:val="444444"/>
+          <w:kern w:val="0"/>
+          <w:shd w:val="clear" w:color="auto" w:fill="FFFFFF"/>
+        </w:rPr>
+      </w:pPr>
+      <w:r>
+        <w:rPr>
+          <w:rFonts w:asciiTheme="majorEastAsia" w:eastAsiaTheme="majorEastAsia" w:hAnsiTheme="majorEastAsia" w:cs="Times New Roman"/>
           <w:b/>
           <w:bCs/>
           <w:color w:val="444444"/>
@@ -539,7 +739,7 @@
       </w:r>
       <w:r>
         <w:rPr>
-          <w:rFonts w:asciiTheme="minorEastAsia" w:hAnsiTheme="minorEastAsia" w:cs="Libian SC Regular"/>
+          <w:rFonts w:asciiTheme="majorEastAsia" w:eastAsiaTheme="majorEastAsia" w:hAnsiTheme="majorEastAsia" w:cs="Libian SC Regular"/>
           <w:b/>
           <w:bCs/>
           <w:color w:val="444444"/>
@@ -554,7 +754,63 @@
         <w:widowControl/>
         <w:jc w:val="left"/>
         <w:rPr>
-          <w:rFonts w:asciiTheme="minorEastAsia" w:hAnsiTheme="minorEastAsia" w:cs="Libian SC Regular" w:hint="eastAsia"/>
+          <w:rFonts w:asciiTheme="majorEastAsia" w:eastAsiaTheme="majorEastAsia" w:hAnsiTheme="majorEastAsia" w:cs="Libian SC Regular"/>
+          <w:b/>
+          <w:bCs/>
+          <w:color w:val="444444"/>
+          <w:kern w:val="0"/>
+          <w:shd w:val="clear" w:color="auto" w:fill="FFFFFF"/>
+        </w:rPr>
+      </w:pPr>
+    </w:p>
+    <w:p>
+      <w:pPr>
+        <w:widowControl/>
+        <w:jc w:val="left"/>
+        <w:rPr>
+          <w:rFonts w:asciiTheme="majorEastAsia" w:eastAsiaTheme="majorEastAsia" w:hAnsiTheme="majorEastAsia" w:cs="Libian SC Regular" w:hint="eastAsia"/>
+          <w:b/>
+          <w:bCs/>
+          <w:color w:val="444444"/>
+          <w:kern w:val="0"/>
+          <w:shd w:val="clear" w:color="auto" w:fill="FFFFFF"/>
+        </w:rPr>
+      </w:pPr>
+    </w:p>
+    <w:p>
+      <w:pPr>
+        <w:widowControl/>
+        <w:jc w:val="left"/>
+        <w:rPr>
+          <w:rFonts w:asciiTheme="majorEastAsia" w:eastAsiaTheme="majorEastAsia" w:hAnsiTheme="majorEastAsia" w:cs="Libian SC Regular" w:hint="eastAsia"/>
+          <w:b/>
+          <w:bCs/>
+          <w:color w:val="444444"/>
+          <w:kern w:val="0"/>
+          <w:shd w:val="clear" w:color="auto" w:fill="FFFFFF"/>
+        </w:rPr>
+      </w:pPr>
+    </w:p>
+    <w:p>
+      <w:pPr>
+        <w:widowControl/>
+        <w:jc w:val="left"/>
+        <w:rPr>
+          <w:rFonts w:asciiTheme="majorEastAsia" w:eastAsiaTheme="majorEastAsia" w:hAnsiTheme="majorEastAsia" w:cs="Libian SC Regular" w:hint="eastAsia"/>
+          <w:b/>
+          <w:bCs/>
+          <w:color w:val="444444"/>
+          <w:kern w:val="0"/>
+          <w:shd w:val="clear" w:color="auto" w:fill="FFFFFF"/>
+        </w:rPr>
+      </w:pPr>
+    </w:p>
+    <w:p>
+      <w:pPr>
+        <w:widowControl/>
+        <w:jc w:val="left"/>
+        <w:rPr>
+          <w:rFonts w:asciiTheme="majorEastAsia" w:eastAsiaTheme="majorEastAsia" w:hAnsiTheme="majorEastAsia" w:cs="Libian SC Regular" w:hint="eastAsia"/>
           <w:b/>
           <w:bCs/>
           <w:color w:val="444444"/>
@@ -574,17 +830,17 @@
         <w:ind w:firstLineChars="0"/>
         <w:jc w:val="left"/>
         <w:rPr>
-          <w:rFonts w:asciiTheme="minorEastAsia" w:hAnsiTheme="minorEastAsia" w:cs="Libian SC Regular" w:hint="eastAsia"/>
-          <w:b/>
-          <w:bCs/>
-          <w:color w:val="444444"/>
-          <w:kern w:val="0"/>
-          <w:shd w:val="clear" w:color="auto" w:fill="FFFFFF"/>
-        </w:rPr>
-      </w:pPr>
-      <w:r>
-        <w:rPr>
-          <w:rFonts w:asciiTheme="minorEastAsia" w:hAnsiTheme="minorEastAsia" w:cs="Libian SC Regular" w:hint="eastAsia"/>
+          <w:rFonts w:asciiTheme="majorEastAsia" w:eastAsiaTheme="majorEastAsia" w:hAnsiTheme="majorEastAsia" w:cs="Libian SC Regular"/>
+          <w:b/>
+          <w:bCs/>
+          <w:color w:val="444444"/>
+          <w:kern w:val="0"/>
+          <w:shd w:val="clear" w:color="auto" w:fill="FFFFFF"/>
+        </w:rPr>
+      </w:pPr>
+      <w:r>
+        <w:rPr>
+          <w:rFonts w:asciiTheme="majorEastAsia" w:eastAsiaTheme="majorEastAsia" w:hAnsiTheme="majorEastAsia" w:cs="Libian SC Regular" w:hint="eastAsia"/>
           <w:b/>
           <w:bCs/>
           <w:color w:val="444444"/>
@@ -599,7 +855,63 @@
         <w:widowControl/>
         <w:jc w:val="left"/>
         <w:rPr>
-          <w:rFonts w:asciiTheme="minorEastAsia" w:hAnsiTheme="minorEastAsia" w:cs="Libian SC Regular" w:hint="eastAsia"/>
+          <w:rFonts w:asciiTheme="majorEastAsia" w:eastAsiaTheme="majorEastAsia" w:hAnsiTheme="majorEastAsia" w:cs="Libian SC Regular" w:hint="eastAsia"/>
+          <w:b/>
+          <w:bCs/>
+          <w:color w:val="444444"/>
+          <w:kern w:val="0"/>
+          <w:shd w:val="clear" w:color="auto" w:fill="FFFFFF"/>
+        </w:rPr>
+      </w:pPr>
+    </w:p>
+    <w:p>
+      <w:pPr>
+        <w:widowControl/>
+        <w:jc w:val="left"/>
+        <w:rPr>
+          <w:rFonts w:asciiTheme="majorEastAsia" w:eastAsiaTheme="majorEastAsia" w:hAnsiTheme="majorEastAsia" w:cs="Libian SC Regular" w:hint="eastAsia"/>
+          <w:b/>
+          <w:bCs/>
+          <w:color w:val="444444"/>
+          <w:kern w:val="0"/>
+          <w:shd w:val="clear" w:color="auto" w:fill="FFFFFF"/>
+        </w:rPr>
+      </w:pPr>
+    </w:p>
+    <w:p>
+      <w:pPr>
+        <w:widowControl/>
+        <w:jc w:val="left"/>
+        <w:rPr>
+          <w:rFonts w:asciiTheme="majorEastAsia" w:eastAsiaTheme="majorEastAsia" w:hAnsiTheme="majorEastAsia" w:cs="Libian SC Regular" w:hint="eastAsia"/>
+          <w:b/>
+          <w:bCs/>
+          <w:color w:val="444444"/>
+          <w:kern w:val="0"/>
+          <w:shd w:val="clear" w:color="auto" w:fill="FFFFFF"/>
+        </w:rPr>
+      </w:pPr>
+    </w:p>
+    <w:p>
+      <w:pPr>
+        <w:widowControl/>
+        <w:jc w:val="left"/>
+        <w:rPr>
+          <w:rFonts w:asciiTheme="majorEastAsia" w:eastAsiaTheme="majorEastAsia" w:hAnsiTheme="majorEastAsia" w:cs="Libian SC Regular" w:hint="eastAsia"/>
+          <w:b/>
+          <w:bCs/>
+          <w:color w:val="444444"/>
+          <w:kern w:val="0"/>
+          <w:shd w:val="clear" w:color="auto" w:fill="FFFFFF"/>
+        </w:rPr>
+      </w:pPr>
+    </w:p>
+    <w:p>
+      <w:pPr>
+        <w:widowControl/>
+        <w:jc w:val="left"/>
+        <w:rPr>
+          <w:rFonts w:asciiTheme="majorEastAsia" w:eastAsiaTheme="majorEastAsia" w:hAnsiTheme="majorEastAsia" w:cs="Libian SC Regular" w:hint="eastAsia"/>
           <w:b/>
           <w:bCs/>
           <w:color w:val="444444"/>
@@ -612,41 +924,369 @@
       <w:pPr>
         <w:pStyle w:val="a4"/>
         <w:widowControl/>
+        <w:numPr>
+          <w:ilvl w:val="0"/>
+          <w:numId w:val="1"/>
+        </w:numPr>
+        <w:ind w:firstLineChars="0"/>
+        <w:jc w:val="left"/>
+        <w:rPr>
+          <w:rFonts w:asciiTheme="majorEastAsia" w:eastAsiaTheme="majorEastAsia" w:hAnsiTheme="majorEastAsia" w:cs="Libian SC Regular"/>
+          <w:b/>
+          <w:bCs/>
+          <w:color w:val="444444"/>
+          <w:kern w:val="0"/>
+          <w:shd w:val="clear" w:color="auto" w:fill="FFFFFF"/>
+        </w:rPr>
+      </w:pPr>
+      <w:r>
+        <w:rPr>
+          <w:rFonts w:asciiTheme="majorEastAsia" w:eastAsiaTheme="majorEastAsia" w:hAnsiTheme="majorEastAsia" w:cs="Libian SC Regular" w:hint="eastAsia"/>
+          <w:b/>
+          <w:bCs/>
+          <w:color w:val="444444"/>
+          <w:kern w:val="0"/>
+          <w:shd w:val="clear" w:color="auto" w:fill="FFFFFF"/>
+        </w:rPr>
+        <w:t>bounds和frame的区别</w:t>
+      </w:r>
+    </w:p>
+    <w:p>
+      <w:pPr>
+        <w:widowControl/>
+        <w:jc w:val="left"/>
+        <w:rPr>
+          <w:rFonts w:asciiTheme="majorEastAsia" w:eastAsiaTheme="majorEastAsia" w:hAnsiTheme="majorEastAsia" w:cs="Libian SC Regular"/>
+          <w:b/>
+          <w:bCs/>
+          <w:color w:val="444444"/>
+          <w:kern w:val="0"/>
+          <w:shd w:val="clear" w:color="auto" w:fill="FFFFFF"/>
+        </w:rPr>
+      </w:pPr>
+    </w:p>
+    <w:p>
+      <w:pPr>
+        <w:widowControl/>
+        <w:jc w:val="left"/>
+        <w:rPr>
+          <w:rFonts w:asciiTheme="majorEastAsia" w:eastAsiaTheme="majorEastAsia" w:hAnsiTheme="majorEastAsia" w:cs="Libian SC Regular" w:hint="eastAsia"/>
+          <w:b/>
+          <w:bCs/>
+          <w:color w:val="444444"/>
+          <w:kern w:val="0"/>
+          <w:shd w:val="clear" w:color="auto" w:fill="FFFFFF"/>
+        </w:rPr>
+      </w:pPr>
+    </w:p>
+    <w:p>
+      <w:pPr>
+        <w:widowControl/>
+        <w:jc w:val="left"/>
+        <w:rPr>
+          <w:rFonts w:asciiTheme="majorEastAsia" w:eastAsiaTheme="majorEastAsia" w:hAnsiTheme="majorEastAsia" w:cs="Libian SC Regular" w:hint="eastAsia"/>
+          <w:b/>
+          <w:bCs/>
+          <w:color w:val="444444"/>
+          <w:kern w:val="0"/>
+          <w:shd w:val="clear" w:color="auto" w:fill="FFFFFF"/>
+        </w:rPr>
+      </w:pPr>
+    </w:p>
+    <w:p>
+      <w:pPr>
+        <w:widowControl/>
+        <w:jc w:val="left"/>
+        <w:rPr>
+          <w:rFonts w:asciiTheme="majorEastAsia" w:eastAsiaTheme="majorEastAsia" w:hAnsiTheme="majorEastAsia" w:cs="Libian SC Regular" w:hint="eastAsia"/>
+          <w:b/>
+          <w:bCs/>
+          <w:color w:val="444444"/>
+          <w:kern w:val="0"/>
+          <w:shd w:val="clear" w:color="auto" w:fill="FFFFFF"/>
+        </w:rPr>
+      </w:pPr>
+    </w:p>
+    <w:p>
+      <w:pPr>
+        <w:widowControl/>
+        <w:jc w:val="left"/>
+        <w:rPr>
+          <w:rFonts w:asciiTheme="majorEastAsia" w:eastAsiaTheme="majorEastAsia" w:hAnsiTheme="majorEastAsia" w:cs="Libian SC Regular" w:hint="eastAsia"/>
+          <w:b/>
+          <w:bCs/>
+          <w:color w:val="444444"/>
+          <w:kern w:val="0"/>
+          <w:shd w:val="clear" w:color="auto" w:fill="FFFFFF"/>
+        </w:rPr>
+      </w:pPr>
+    </w:p>
+    <w:p>
+      <w:pPr>
+        <w:pStyle w:val="a4"/>
+        <w:widowControl/>
+        <w:numPr>
+          <w:ilvl w:val="0"/>
+          <w:numId w:val="1"/>
+        </w:numPr>
+        <w:ind w:firstLineChars="0"/>
+        <w:jc w:val="left"/>
+        <w:rPr>
+          <w:rFonts w:asciiTheme="majorEastAsia" w:eastAsiaTheme="majorEastAsia" w:hAnsiTheme="majorEastAsia" w:cs="Libian SC Regular"/>
+          <w:b/>
+          <w:bCs/>
+          <w:color w:val="444444"/>
+          <w:kern w:val="0"/>
+          <w:shd w:val="clear" w:color="auto" w:fill="FFFFFF"/>
+        </w:rPr>
+      </w:pPr>
+      <w:r>
+        <w:rPr>
+          <w:rFonts w:asciiTheme="majorEastAsia" w:eastAsiaTheme="majorEastAsia" w:hAnsiTheme="majorEastAsia" w:cs="Libian SC Regular" w:hint="eastAsia"/>
+          <w:b/>
+          <w:bCs/>
+          <w:color w:val="444444"/>
+          <w:kern w:val="0"/>
+          <w:shd w:val="clear" w:color="auto" w:fill="FFFFFF"/>
+        </w:rPr>
+        <w:t>@</w:t>
+      </w:r>
+      <w:proofErr w:type="spellStart"/>
+      <w:r>
+        <w:rPr>
+          <w:rFonts w:asciiTheme="majorEastAsia" w:eastAsiaTheme="majorEastAsia" w:hAnsiTheme="majorEastAsia" w:cs="Libian SC Regular" w:hint="eastAsia"/>
+          <w:b/>
+          <w:bCs/>
+          <w:color w:val="444444"/>
+          <w:kern w:val="0"/>
+          <w:shd w:val="clear" w:color="auto" w:fill="FFFFFF"/>
+        </w:rPr>
+        <w:t>autoreleasepool</w:t>
+      </w:r>
+      <w:proofErr w:type="spellEnd"/>
+      <w:r>
+        <w:rPr>
+          <w:rFonts w:asciiTheme="majorEastAsia" w:eastAsiaTheme="majorEastAsia" w:hAnsiTheme="majorEastAsia" w:cs="Libian SC Regular" w:hint="eastAsia"/>
+          <w:b/>
+          <w:bCs/>
+          <w:color w:val="444444"/>
+          <w:kern w:val="0"/>
+          <w:shd w:val="clear" w:color="auto" w:fill="FFFFFF"/>
+        </w:rPr>
+        <w:t>的工作原理</w:t>
+      </w:r>
+    </w:p>
+    <w:p>
+      <w:pPr>
+        <w:widowControl/>
+        <w:jc w:val="left"/>
+        <w:rPr>
+          <w:rFonts w:asciiTheme="majorEastAsia" w:eastAsiaTheme="majorEastAsia" w:hAnsiTheme="majorEastAsia" w:cs="Libian SC Regular"/>
+          <w:b/>
+          <w:bCs/>
+          <w:color w:val="444444"/>
+          <w:kern w:val="0"/>
+          <w:shd w:val="clear" w:color="auto" w:fill="FFFFFF"/>
+        </w:rPr>
+      </w:pPr>
+    </w:p>
+    <w:p>
+      <w:pPr>
+        <w:widowControl/>
+        <w:jc w:val="left"/>
+        <w:rPr>
+          <w:rFonts w:asciiTheme="majorEastAsia" w:eastAsiaTheme="majorEastAsia" w:hAnsiTheme="majorEastAsia" w:cs="Libian SC Regular" w:hint="eastAsia"/>
+          <w:b/>
+          <w:bCs/>
+          <w:color w:val="444444"/>
+          <w:kern w:val="0"/>
+          <w:shd w:val="clear" w:color="auto" w:fill="FFFFFF"/>
+        </w:rPr>
+      </w:pPr>
+    </w:p>
+    <w:p>
+      <w:pPr>
+        <w:widowControl/>
+        <w:jc w:val="left"/>
+        <w:rPr>
+          <w:rFonts w:asciiTheme="majorEastAsia" w:eastAsiaTheme="majorEastAsia" w:hAnsiTheme="majorEastAsia" w:cs="Libian SC Regular" w:hint="eastAsia"/>
+          <w:b/>
+          <w:bCs/>
+          <w:color w:val="444444"/>
+          <w:kern w:val="0"/>
+          <w:shd w:val="clear" w:color="auto" w:fill="FFFFFF"/>
+        </w:rPr>
+      </w:pPr>
+    </w:p>
+    <w:p>
+      <w:pPr>
+        <w:widowControl/>
+        <w:jc w:val="left"/>
+        <w:rPr>
+          <w:rFonts w:asciiTheme="majorEastAsia" w:eastAsiaTheme="majorEastAsia" w:hAnsiTheme="majorEastAsia" w:cs="Libian SC Regular" w:hint="eastAsia"/>
+          <w:b/>
+          <w:bCs/>
+          <w:color w:val="444444"/>
+          <w:kern w:val="0"/>
+          <w:shd w:val="clear" w:color="auto" w:fill="FFFFFF"/>
+        </w:rPr>
+      </w:pPr>
+    </w:p>
+    <w:p>
+      <w:pPr>
+        <w:widowControl/>
+        <w:jc w:val="left"/>
+        <w:rPr>
+          <w:rFonts w:asciiTheme="majorEastAsia" w:eastAsiaTheme="majorEastAsia" w:hAnsiTheme="majorEastAsia" w:cs="Libian SC Regular" w:hint="eastAsia"/>
+          <w:b/>
+          <w:bCs/>
+          <w:color w:val="444444"/>
+          <w:kern w:val="0"/>
+          <w:shd w:val="clear" w:color="auto" w:fill="FFFFFF"/>
+        </w:rPr>
+      </w:pPr>
+    </w:p>
+    <w:p>
+      <w:pPr>
+        <w:widowControl/>
+        <w:jc w:val="left"/>
+        <w:rPr>
+          <w:rFonts w:asciiTheme="majorEastAsia" w:eastAsiaTheme="majorEastAsia" w:hAnsiTheme="majorEastAsia" w:cs="Libian SC Regular" w:hint="eastAsia"/>
+          <w:b/>
+          <w:bCs/>
+          <w:color w:val="444444"/>
+          <w:kern w:val="0"/>
+          <w:shd w:val="clear" w:color="auto" w:fill="FFFFFF"/>
+        </w:rPr>
+      </w:pPr>
+    </w:p>
+    <w:p>
+      <w:pPr>
+        <w:widowControl/>
+        <w:jc w:val="left"/>
+        <w:rPr>
+          <w:rFonts w:asciiTheme="majorEastAsia" w:eastAsiaTheme="majorEastAsia" w:hAnsiTheme="majorEastAsia" w:cs="Libian SC Regular"/>
+          <w:b/>
+          <w:bCs/>
+          <w:color w:val="444444"/>
+          <w:kern w:val="0"/>
+          <w:shd w:val="clear" w:color="auto" w:fill="FFFFFF"/>
+        </w:rPr>
+      </w:pPr>
+      <w:r>
+        <w:rPr>
+          <w:rFonts w:asciiTheme="majorEastAsia" w:eastAsiaTheme="majorEastAsia" w:hAnsiTheme="majorEastAsia" w:cs="Libian SC Regular" w:hint="eastAsia"/>
+          <w:b/>
+          <w:bCs/>
+          <w:color w:val="444444"/>
+          <w:kern w:val="0"/>
+          <w:shd w:val="clear" w:color="auto" w:fill="FFFFFF"/>
+        </w:rPr>
+        <w:t>13</w:t>
+      </w:r>
+      <w:r>
+        <w:rPr>
+          <w:rFonts w:asciiTheme="majorEastAsia" w:eastAsiaTheme="majorEastAsia" w:hAnsiTheme="majorEastAsia" w:cs="Libian SC Regular" w:hint="eastAsia"/>
+          <w:b/>
+          <w:bCs/>
+          <w:color w:val="444444"/>
+          <w:kern w:val="0"/>
+          <w:shd w:val="clear" w:color="auto" w:fill="FFFFFF"/>
+        </w:rPr>
+        <w:t>、point和pixel在Retina和非Retina的等式转换</w:t>
+      </w:r>
+    </w:p>
+    <w:p>
+      <w:pPr>
+        <w:pStyle w:val="a4"/>
+        <w:widowControl/>
         <w:ind w:left="360" w:firstLineChars="0" w:firstLine="0"/>
         <w:jc w:val="left"/>
         <w:rPr>
-          <w:rFonts w:asciiTheme="minorEastAsia" w:hAnsiTheme="minorEastAsia" w:cs="Libian SC Regular" w:hint="eastAsia"/>
-          <w:b/>
-          <w:bCs/>
-          <w:color w:val="444444"/>
-          <w:kern w:val="0"/>
-          <w:shd w:val="clear" w:color="auto" w:fill="FFFFFF"/>
-        </w:rPr>
-      </w:pPr>
-      <w:bookmarkStart w:id="0" w:name="_GoBack"/>
-      <w:bookmarkEnd w:id="0"/>
-    </w:p>
-    <w:p>
-      <w:pPr>
-        <w:pStyle w:val="a4"/>
-        <w:widowControl/>
-        <w:ind w:left="360" w:firstLineChars="0" w:firstLine="0"/>
-        <w:jc w:val="left"/>
-        <w:rPr>
-          <w:rFonts w:asciiTheme="minorEastAsia" w:hAnsiTheme="minorEastAsia" w:cs="Times New Roman" w:hint="eastAsia"/>
-          <w:kern w:val="0"/>
-        </w:rPr>
-      </w:pPr>
-    </w:p>
-    <w:p>
-      <w:pPr>
-        <w:rPr>
-          <w:rFonts w:ascii="Times" w:eastAsia="Times New Roman" w:hAnsi="Times" w:cs="Times New Roman" w:hint="eastAsia"/>
-          <w:kern w:val="0"/>
-          <w:sz w:val="20"/>
-          <w:szCs w:val="20"/>
-        </w:rPr>
-      </w:pPr>
+          <w:rFonts w:asciiTheme="majorEastAsia" w:eastAsiaTheme="majorEastAsia" w:hAnsiTheme="majorEastAsia" w:cs="Libian SC Regular"/>
+          <w:b/>
+          <w:bCs/>
+          <w:color w:val="444444"/>
+          <w:kern w:val="0"/>
+          <w:shd w:val="clear" w:color="auto" w:fill="FFFFFF"/>
+        </w:rPr>
+      </w:pPr>
+    </w:p>
+    <w:p>
+      <w:pPr>
+        <w:rPr>
+          <w:rFonts w:asciiTheme="majorEastAsia" w:eastAsiaTheme="majorEastAsia" w:hAnsiTheme="majorEastAsia" w:cs="Times New Roman" w:hint="eastAsia"/>
+          <w:kern w:val="0"/>
+        </w:rPr>
+      </w:pPr>
+    </w:p>
+    <w:p>
+      <w:pPr>
+        <w:rPr>
+          <w:rFonts w:asciiTheme="majorEastAsia" w:eastAsiaTheme="majorEastAsia" w:hAnsiTheme="majorEastAsia" w:cs="Times New Roman" w:hint="eastAsia"/>
+          <w:kern w:val="0"/>
+        </w:rPr>
+      </w:pPr>
+    </w:p>
+    <w:p>
+      <w:pPr>
+        <w:rPr>
+          <w:rFonts w:asciiTheme="majorEastAsia" w:eastAsiaTheme="majorEastAsia" w:hAnsiTheme="majorEastAsia" w:cs="Times New Roman" w:hint="eastAsia"/>
+          <w:kern w:val="0"/>
+        </w:rPr>
+      </w:pPr>
+    </w:p>
+    <w:p>
+      <w:pPr>
+        <w:rPr>
+          <w:rFonts w:asciiTheme="majorEastAsia" w:eastAsiaTheme="majorEastAsia" w:hAnsiTheme="majorEastAsia" w:cs="Times New Roman" w:hint="eastAsia"/>
+          <w:kern w:val="0"/>
+        </w:rPr>
+      </w:pPr>
+    </w:p>
+    <w:p>
+      <w:pPr>
+        <w:rPr>
+          <w:rFonts w:asciiTheme="majorEastAsia" w:eastAsiaTheme="majorEastAsia" w:hAnsiTheme="majorEastAsia" w:cs="Times New Roman" w:hint="eastAsia"/>
+          <w:kern w:val="0"/>
+        </w:rPr>
+      </w:pPr>
+    </w:p>
+    <w:p>
+      <w:pPr>
+        <w:rPr>
+          <w:rFonts w:asciiTheme="majorEastAsia" w:eastAsiaTheme="majorEastAsia" w:hAnsiTheme="majorEastAsia" w:cs="Times New Roman"/>
+          <w:kern w:val="0"/>
+        </w:rPr>
+      </w:pPr>
+      <w:r>
+        <w:rPr>
+          <w:rFonts w:asciiTheme="majorEastAsia" w:eastAsiaTheme="majorEastAsia" w:hAnsiTheme="majorEastAsia" w:cs="Times New Roman" w:hint="eastAsia"/>
+          <w:kern w:val="0"/>
+        </w:rPr>
+        <w:t>14</w:t>
+      </w:r>
+      <w:r>
+        <w:rPr>
+          <w:rFonts w:asciiTheme="majorEastAsia" w:eastAsiaTheme="majorEastAsia" w:hAnsiTheme="majorEastAsia" w:cs="Lantinghei TC Heavy"/>
+          <w:kern w:val="0"/>
+        </w:rPr>
+        <w:t>、</w:t>
+      </w:r>
+      <w:r>
+        <w:rPr>
+          <w:rFonts w:asciiTheme="majorEastAsia" w:eastAsiaTheme="majorEastAsia" w:hAnsiTheme="majorEastAsia" w:cs="Times New Roman" w:hint="eastAsia"/>
+          <w:kern w:val="0"/>
+        </w:rPr>
+        <w:t>Assign</w:t>
+      </w:r>
+      <w:r>
+        <w:rPr>
+          <w:rFonts w:asciiTheme="majorEastAsia" w:eastAsiaTheme="majorEastAsia" w:hAnsiTheme="majorEastAsia" w:cs="Lantinghei TC Heavy" w:hint="eastAsia"/>
+          <w:kern w:val="0"/>
+        </w:rPr>
+        <w:t>、retain、copy、noatomic、atomic的意义</w:t>
+      </w:r>
     </w:p>
     <w:sectPr>
       <w:pgSz w:w="12240" w:h="15840"/>
